--- a/ТЗ.docx
+++ b/ТЗ.docx
@@ -28,13 +28,8 @@
         </w:numPr>
       </w:pPr>
       <w:r>
-        <w:t xml:space="preserve">Частота появления </w:t>
-      </w:r>
-      <w:proofErr w:type="spellStart"/>
-      <w:r>
-        <w:t>антибонусов</w:t>
-      </w:r>
-      <w:proofErr w:type="spellEnd"/>
+        <w:t>Частота появления антибонусов</w:t>
+      </w:r>
     </w:p>
     <w:p>
       <w:pPr>
@@ -92,15 +87,7 @@
     </w:p>
     <w:p>
       <w:r>
-        <w:t xml:space="preserve">Выстрелов сделано, % успешных выстрелов, танков уничтожено, аптечек собрано, </w:t>
-      </w:r>
-      <w:proofErr w:type="spellStart"/>
-      <w:r>
-        <w:t>антибонусов</w:t>
-      </w:r>
-      <w:proofErr w:type="spellEnd"/>
-      <w:r>
-        <w:t xml:space="preserve"> собрано, здоровья потеряно, пройденное расстояние</w:t>
+        <w:t>Выстрелов сделано, % успешных выстрелов, танков уничтожено, аптечек собрано, антибонусов собрано, здоровья потеряно, пройденное расстояние</w:t>
       </w:r>
     </w:p>
     <w:p/>
@@ -111,15 +98,7 @@
     </w:p>
     <w:p>
       <w:r>
-        <w:t xml:space="preserve">Иконка </w:t>
-      </w:r>
-      <w:proofErr w:type="spellStart"/>
-      <w:r>
-        <w:t>антибонуса</w:t>
-      </w:r>
-      <w:proofErr w:type="spellEnd"/>
-      <w:r>
-        <w:t>, новые цвета танков, лучший фон</w:t>
+        <w:t>Иконка антибонуса, новые цвета танков, лучший фон</w:t>
       </w:r>
     </w:p>
     <w:p/>
@@ -137,15 +116,7 @@
         </w:numPr>
       </w:pPr>
       <w:r>
-        <w:t xml:space="preserve">Функция, возвращающая ФИО </w:t>
-      </w:r>
-      <w:proofErr w:type="gramStart"/>
-      <w:r>
-        <w:t>создавшего</w:t>
-      </w:r>
-      <w:proofErr w:type="gramEnd"/>
-      <w:r>
-        <w:t xml:space="preserve"> DLL</w:t>
+        <w:t>Функция, возвращающая ФИО создавшего DLL</w:t>
       </w:r>
     </w:p>
     <w:p>
@@ -157,13 +128,8 @@
         </w:numPr>
       </w:pPr>
       <w:r>
-        <w:t xml:space="preserve">Функции для сообщения координат </w:t>
-      </w:r>
-      <w:proofErr w:type="spellStart"/>
-      <w:r>
-        <w:t>антибонусов</w:t>
-      </w:r>
-      <w:proofErr w:type="spellEnd"/>
+        <w:t>Функции для сообщения координат антибонусов</w:t>
+      </w:r>
     </w:p>
     <w:p>
       <w:pPr>
@@ -180,44 +146,55 @@
     <w:p/>
     <w:p>
       <w:r>
-        <w:t xml:space="preserve">Исправить </w:t>
-      </w:r>
-      <w:proofErr w:type="spellStart"/>
-      <w:r>
-        <w:t>баг</w:t>
-      </w:r>
-      <w:proofErr w:type="spellEnd"/>
-      <w:r>
-        <w:t xml:space="preserve"> с передачей значений скорости, выходящих за пределы допустимых</w:t>
+        <w:t>Исправить баг с передачей значений скорости, выходящих за пределы допустимых</w:t>
+      </w:r>
+    </w:p>
+    <w:p>
+      <w:pPr>
+        <w:rPr>
+          <w:lang w:eastAsia="ja-JP"/>
+        </w:rPr>
+      </w:pPr>
+      <w:r>
+        <w:rPr>
+          <w:lang w:eastAsia="ja-JP"/>
+        </w:rPr>
+        <w:t>Исправить баг с «телепортацией» снаряда в противоположный угол поля</w:t>
+      </w:r>
+    </w:p>
+    <w:p>
+      <w:pPr>
+        <w:rPr>
+          <w:lang w:eastAsia="ja-JP"/>
+        </w:rPr>
+      </w:pPr>
+    </w:p>
+    <w:p>
+      <w:r>
+        <w:t>Чемпионат:</w:t>
+      </w:r>
+    </w:p>
+    <w:p>
+      <w:r>
+        <w:t>От 4 танков</w:t>
+      </w:r>
+    </w:p>
+    <w:p>
+      <w:r>
+        <w:t>Система с двумя группами: танки сражаются в основной группе, выбывшие из нее попадают во вторую группу. Победитель второй группы попадает в</w:t>
+      </w:r>
+      <w:r>
+        <w:t xml:space="preserve"> полуфинал</w:t>
+      </w:r>
+    </w:p>
+    <w:p>
+      <w:r>
+        <w:t>(олимпийская система с выбыванием после 2 поражений)</w:t>
       </w:r>
     </w:p>
     <w:p/>
     <w:p>
       <w:r>
-        <w:t>Чемпионат:</w:t>
-      </w:r>
-    </w:p>
-    <w:p>
-      <w:r>
-        <w:t>От 4 танков</w:t>
-      </w:r>
-    </w:p>
-    <w:p>
-      <w:r>
-        <w:t>Система с двумя группами: танки сражаются в основной группе, выбывшие из нее попадают во вторую группу. Победитель второй группы попадает в</w:t>
-      </w:r>
-      <w:r>
-        <w:t xml:space="preserve"> полуфинал</w:t>
-      </w:r>
-    </w:p>
-    <w:p>
-      <w:r>
-        <w:t>(олимпийская система с выбыванием после 2 поражений)</w:t>
-      </w:r>
-    </w:p>
-    <w:p/>
-    <w:p>
-      <w:r>
         <w:t>После окончания матча показывается о</w:t>
       </w:r>
       <w:r>
@@ -240,51 +217,27 @@
     </w:p>
     <w:p>
       <w:r>
-        <w:t xml:space="preserve">Детектирование </w:t>
-      </w:r>
-      <w:proofErr w:type="gramStart"/>
-      <w:r>
-        <w:t>неправильных</w:t>
-      </w:r>
-      <w:proofErr w:type="gramEnd"/>
-      <w:r>
-        <w:t xml:space="preserve"> </w:t>
-      </w:r>
-      <w:proofErr w:type="spellStart"/>
-      <w:r>
-        <w:t>dll</w:t>
-      </w:r>
-      <w:proofErr w:type="spellEnd"/>
-      <w:r>
-        <w:t xml:space="preserve"> на этапе создания матча</w:t>
-      </w:r>
-    </w:p>
-    <w:p>
-      <w:r>
+        <w:t>Детектирование неправильных dll на этапе создания матча</w:t>
+      </w:r>
+    </w:p>
+    <w:p>
+      <w:r>
+        <w:lastRenderedPageBreak/>
         <w:t>Вывод информативного окна, сообщающего что неправильно</w:t>
       </w:r>
     </w:p>
     <w:p>
       <w:r>
-        <w:lastRenderedPageBreak/>
         <w:t>Посмотреть что с камнями</w:t>
       </w:r>
       <w:r>
         <w:t>, заменить камень скелетом танка</w:t>
       </w:r>
       <w:r>
-        <w:t xml:space="preserve">; </w:t>
-      </w:r>
-      <w:proofErr w:type="gramStart"/>
-      <w:r>
-        <w:t>с</w:t>
-      </w:r>
-      <w:r>
-        <w:t>делать</w:t>
-      </w:r>
-      <w:proofErr w:type="gramEnd"/>
-      <w:r>
-        <w:t xml:space="preserve"> чтобы они не исчезали при наезде другого танка</w:t>
+        <w:t>; с</w:t>
+      </w:r>
+      <w:r>
+        <w:t>делать чтобы они не исчезали при наезде другого танка</w:t>
       </w:r>
     </w:p>
     <w:p/>
@@ -540,7 +493,7 @@
   <w:docDefaults>
     <w:rPrDefault>
       <w:rPr>
-        <w:rFonts w:asciiTheme="minorHAnsi" w:eastAsiaTheme="minorHAnsi" w:hAnsiTheme="minorHAnsi" w:cstheme="minorBidi"/>
+        <w:rFonts w:asciiTheme="minorHAnsi" w:eastAsia="MS Mincho" w:hAnsiTheme="minorHAnsi" w:cstheme="minorBidi"/>
         <w:sz w:val="22"/>
         <w:szCs w:val="22"/>
         <w:lang w:val="ru-RU" w:eastAsia="en-US" w:bidi="ar-SA"/>

--- a/ТЗ.docx
+++ b/ТЗ.docx
@@ -3,8 +3,200 @@
 <w:document xmlns:ve="http://schemas.openxmlformats.org/markup-compatibility/2006" xmlns:o="urn:schemas-microsoft-com:office:office" xmlns:r="http://schemas.openxmlformats.org/officeDocument/2006/relationships" xmlns:m="http://schemas.openxmlformats.org/officeDocument/2006/math" xmlns:v="urn:schemas-microsoft-com:vml" xmlns:wp="http://schemas.openxmlformats.org/drawingml/2006/wordprocessingDrawing" xmlns:w10="urn:schemas-microsoft-com:office:word" xmlns:w="http://schemas.openxmlformats.org/wordprocessingml/2006/main" xmlns:wne="http://schemas.microsoft.com/office/word/2006/wordml">
   <w:body>
     <w:p>
-      <w:r>
-        <w:t>Настройки:</w:t>
+      <w:pPr>
+        <w:jc w:val="right"/>
+        <w:rPr>
+          <w:i/>
+        </w:rPr>
+      </w:pPr>
+      <w:r>
+        <w:rPr>
+          <w:i/>
+        </w:rPr>
+        <w:t>Выполнили Гавриленко Виктория и Коротков Марк.</w:t>
+      </w:r>
+    </w:p>
+    <w:p>
+      <w:pPr>
+        <w:jc w:val="center"/>
+        <w:rPr>
+          <w:rFonts w:hint="eastAsia"/>
+          <w:b/>
+          <w:sz w:val="28"/>
+          <w:szCs w:val="28"/>
+          <w:lang w:eastAsia="ja-JP"/>
+        </w:rPr>
+      </w:pPr>
+      <w:r>
+        <w:rPr>
+          <w:b/>
+          <w:sz w:val="28"/>
+          <w:szCs w:val="28"/>
+        </w:rPr>
+        <w:t xml:space="preserve">ТЗ на улучшение </w:t>
+      </w:r>
+      <w:r>
+        <w:rPr>
+          <w:rFonts w:hint="eastAsia"/>
+          <w:b/>
+          <w:sz w:val="28"/>
+          <w:szCs w:val="28"/>
+          <w:lang w:eastAsia="ja-JP"/>
+        </w:rPr>
+        <w:t>BattleCity.NET</w:t>
+      </w:r>
+    </w:p>
+    <w:p>
+      <w:pPr>
+        <w:rPr>
+          <w:lang w:eastAsia="ja-JP"/>
+        </w:rPr>
+      </w:pPr>
+      <w:proofErr w:type="spellStart"/>
+      <w:r>
+        <w:t>Антибонусы</w:t>
+      </w:r>
+      <w:proofErr w:type="spellEnd"/>
+      <w:r>
+        <w:t xml:space="preserve"> – </w:t>
+      </w:r>
+      <w:proofErr w:type="gramStart"/>
+      <w:r>
+        <w:t>аналогичны</w:t>
+      </w:r>
+      <w:proofErr w:type="gramEnd"/>
+      <w:r>
+        <w:t xml:space="preserve"> аптечкам, но при подборе уменьшают скорость вдвое. Их координаты, также как и координаты аптечек, передаются </w:t>
+      </w:r>
+      <w:proofErr w:type="spellStart"/>
+      <w:r>
+        <w:rPr>
+          <w:rFonts w:hint="eastAsia"/>
+          <w:lang w:eastAsia="ja-JP"/>
+        </w:rPr>
+        <w:t>Dll</w:t>
+      </w:r>
+      <w:proofErr w:type="spellEnd"/>
+      <w:r>
+        <w:rPr>
+          <w:rFonts w:hint="eastAsia"/>
+          <w:lang w:eastAsia="ja-JP"/>
+        </w:rPr>
+        <w:t xml:space="preserve"> </w:t>
+      </w:r>
+      <w:r>
+        <w:rPr>
+          <w:lang w:eastAsia="ja-JP"/>
+        </w:rPr>
+        <w:t xml:space="preserve">через вызовы </w:t>
+      </w:r>
+      <w:r>
+        <w:rPr>
+          <w:rFonts w:hint="eastAsia"/>
+          <w:lang w:eastAsia="ja-JP"/>
+        </w:rPr>
+        <w:t xml:space="preserve">API </w:t>
+      </w:r>
+      <w:r>
+        <w:rPr>
+          <w:lang w:eastAsia="ja-JP"/>
+        </w:rPr>
+        <w:t>функций.</w:t>
+      </w:r>
+    </w:p>
+    <w:p>
+      <w:r>
+        <w:t xml:space="preserve">Сбор статистика матча: количество выстрелов, % успешных выстрелов, танков уничтожено, аптечек собрано, </w:t>
+      </w:r>
+      <w:proofErr w:type="spellStart"/>
+      <w:r>
+        <w:t>антибонусов</w:t>
+      </w:r>
+      <w:proofErr w:type="spellEnd"/>
+      <w:r>
+        <w:t xml:space="preserve"> собр</w:t>
+      </w:r>
+      <w:r>
+        <w:t>ано, здоровья потеряно, пройденное расстояние.</w:t>
+      </w:r>
+    </w:p>
+    <w:p>
+      <w:pPr>
+        <w:rPr>
+          <w:lang w:eastAsia="ja-JP"/>
+        </w:rPr>
+      </w:pPr>
+      <w:r>
+        <w:rPr>
+          <w:lang w:eastAsia="ja-JP"/>
+        </w:rPr>
+        <w:t>Окно статистики – показывает победителей матча, собранную статистику. Есть возможность сохранить статистику матча или чемпионата в файл.</w:t>
+      </w:r>
+    </w:p>
+    <w:p>
+      <w:r>
+        <w:t xml:space="preserve">Детектирование </w:t>
+      </w:r>
+      <w:proofErr w:type="gramStart"/>
+      <w:r>
+        <w:t>неправильных</w:t>
+      </w:r>
+      <w:proofErr w:type="gramEnd"/>
+      <w:r>
+        <w:t xml:space="preserve"> </w:t>
+      </w:r>
+      <w:proofErr w:type="spellStart"/>
+      <w:r>
+        <w:rPr>
+          <w:rFonts w:hint="eastAsia"/>
+          <w:lang w:eastAsia="ja-JP"/>
+        </w:rPr>
+        <w:t>Dll</w:t>
+      </w:r>
+      <w:proofErr w:type="spellEnd"/>
+      <w:r>
+        <w:rPr>
+          <w:rFonts w:hint="eastAsia"/>
+          <w:lang w:eastAsia="ja-JP"/>
+        </w:rPr>
+        <w:t xml:space="preserve"> </w:t>
+      </w:r>
+      <w:r>
+        <w:t xml:space="preserve">на этапе создания матча. Вывод более </w:t>
+      </w:r>
+      <w:proofErr w:type="gramStart"/>
+      <w:r>
+        <w:t>информативного окна, сообщающего чего не хватает</w:t>
+      </w:r>
+      <w:proofErr w:type="gramEnd"/>
+      <w:r>
+        <w:t xml:space="preserve"> в </w:t>
+      </w:r>
+      <w:proofErr w:type="spellStart"/>
+      <w:r>
+        <w:rPr>
+          <w:rFonts w:hint="eastAsia"/>
+          <w:lang w:eastAsia="ja-JP"/>
+        </w:rPr>
+        <w:t>Dll</w:t>
+      </w:r>
+      <w:proofErr w:type="spellEnd"/>
+      <w:r>
+        <w:rPr>
+          <w:lang w:eastAsia="ja-JP"/>
+        </w:rPr>
+        <w:t>.</w:t>
+      </w:r>
+    </w:p>
+    <w:p>
+      <w:r>
+        <w:t xml:space="preserve">Добавить возможность настраивать параметры </w:t>
+      </w:r>
+      <w:r>
+        <w:t>матча</w:t>
+      </w:r>
+      <w:r>
+        <w:t>:</w:t>
       </w:r>
     </w:p>
     <w:p>
@@ -28,7 +220,23 @@
         </w:numPr>
       </w:pPr>
       <w:r>
-        <w:t>Частота появления антибонусов</w:t>
+        <w:t xml:space="preserve">Частота появления </w:t>
+      </w:r>
+      <w:proofErr w:type="spellStart"/>
+      <w:r>
+        <w:t>антибонусов</w:t>
+      </w:r>
+      <w:proofErr w:type="spellEnd"/>
+      <w:r>
+        <w:t xml:space="preserve">: без </w:t>
+      </w:r>
+      <w:proofErr w:type="spellStart"/>
+      <w:r>
+        <w:t>антибонусов</w:t>
+      </w:r>
+      <w:proofErr w:type="spellEnd"/>
+      <w:r>
+        <w:t xml:space="preserve"> – 1 в секунду</w:t>
       </w:r>
     </w:p>
     <w:p>
@@ -79,29 +287,11 @@
         <w:t>Размер игрового поля</w:t>
       </w:r>
     </w:p>
-    <w:p/>
-    <w:p>
-      <w:r>
-        <w:t>Статистика:</w:t>
-      </w:r>
-    </w:p>
-    <w:p>
-      <w:r>
-        <w:t>Выстрелов сделано, % успешных выстрелов, танков уничтожено, аптечек собрано, антибонусов собрано, здоровья потеряно, пройденное расстояние</w:t>
-      </w:r>
-    </w:p>
-    <w:p/>
-    <w:p>
-      <w:r>
-        <w:t>Ресурсы:</w:t>
-      </w:r>
-    </w:p>
-    <w:p>
-      <w:r>
-        <w:t>Иконка антибонуса, новые цвета танков, лучший фон</w:t>
-      </w:r>
-    </w:p>
-    <w:p/>
+    <w:p>
+      <w:r>
+        <w:t>Кнопка настройки параметров располагается на окне создании матча.</w:t>
+      </w:r>
+    </w:p>
     <w:p>
       <w:r>
         <w:t>Модификация API:</w:t>
@@ -116,7 +306,18 @@
         </w:numPr>
       </w:pPr>
       <w:r>
-        <w:t>Функция, возвращающая ФИО создавшего DLL</w:t>
+        <w:t>Функция, возвращающая ФИО</w:t>
+      </w:r>
+      <w:r>
+        <w:t xml:space="preserve"> </w:t>
+      </w:r>
+      <w:proofErr w:type="gramStart"/>
+      <w:r>
+        <w:t>создавшего</w:t>
+      </w:r>
+      <w:proofErr w:type="gramEnd"/>
+      <w:r>
+        <w:t xml:space="preserve"> DLL</w:t>
       </w:r>
     </w:p>
     <w:p>
@@ -128,8 +329,13 @@
         </w:numPr>
       </w:pPr>
       <w:r>
-        <w:t>Функции для сообщения координат антибонусов</w:t>
-      </w:r>
+        <w:t xml:space="preserve">Функции для сообщения координат </w:t>
+      </w:r>
+      <w:proofErr w:type="spellStart"/>
+      <w:r>
+        <w:t>антибонусов</w:t>
+      </w:r>
+      <w:proofErr w:type="spellEnd"/>
     </w:p>
     <w:p>
       <w:pPr>
@@ -143,65 +349,397 @@
         <w:t>Исправить названия функций</w:t>
       </w:r>
     </w:p>
-    <w:p/>
-    <w:p>
-      <w:r>
-        <w:t>Исправить баг с передачей значений скорости, выходящих за пределы допустимых</w:t>
-      </w:r>
-    </w:p>
-    <w:p>
-      <w:pPr>
-        <w:rPr>
-          <w:lang w:eastAsia="ja-JP"/>
-        </w:rPr>
-      </w:pPr>
-      <w:r>
-        <w:rPr>
-          <w:lang w:eastAsia="ja-JP"/>
-        </w:rPr>
-        <w:t>Исправить баг с «телепортацией» снаряда в противоположный угол поля</w:t>
-      </w:r>
-    </w:p>
-    <w:p>
-      <w:pPr>
-        <w:rPr>
-          <w:lang w:eastAsia="ja-JP"/>
-        </w:rPr>
-      </w:pPr>
-    </w:p>
-    <w:p>
-      <w:r>
-        <w:t>Чемпионат:</w:t>
-      </w:r>
-    </w:p>
-    <w:p>
-      <w:r>
-        <w:t>От 4 танков</w:t>
-      </w:r>
-    </w:p>
-    <w:p>
-      <w:r>
-        <w:t>Система с двумя группами: танки сражаются в основной группе, выбывшие из нее попадают во вторую группу. Победитель второй группы попадает в</w:t>
-      </w:r>
-      <w:r>
-        <w:t xml:space="preserve"> полуфинал</w:t>
-      </w:r>
-    </w:p>
-    <w:p>
-      <w:r>
-        <w:t>(олимпийская система с выбыванием после 2 поражений)</w:t>
-      </w:r>
-    </w:p>
-    <w:p/>
-    <w:p>
-      <w:r>
-        <w:t>После окончания матча показывается о</w:t>
+    <w:p>
+      <w:pPr>
+        <w:rPr>
+          <w:lang w:eastAsia="ja-JP"/>
+        </w:rPr>
+      </w:pPr>
+      <w:r>
+        <w:t>Новая г</w:t>
+      </w:r>
+      <w:r>
+        <w:t>рафика и игровые ресурсы:</w:t>
+      </w:r>
+      <w:r>
+        <w:t xml:space="preserve"> и</w:t>
+      </w:r>
+      <w:r>
+        <w:t xml:space="preserve">конка </w:t>
+      </w:r>
+      <w:proofErr w:type="spellStart"/>
+      <w:r>
+        <w:t>антибонуса</w:t>
+      </w:r>
+      <w:proofErr w:type="spellEnd"/>
+      <w:r>
+        <w:t>, новые цвета танков, лучший фон</w:t>
+      </w:r>
+      <w:r>
+        <w:t>, лучшая иконка подбитого танка</w:t>
+      </w:r>
+      <w:r>
+        <w:rPr>
+          <w:lang w:eastAsia="ja-JP"/>
+        </w:rPr>
+        <w:t>.</w:t>
+      </w:r>
+    </w:p>
+    <w:p>
+      <w:pPr>
+        <w:rPr>
+          <w:lang w:eastAsia="ja-JP"/>
+        </w:rPr>
+      </w:pPr>
+      <w:r>
+        <w:rPr>
+          <w:lang w:eastAsia="ja-JP"/>
+        </w:rPr>
+        <w:t>Оптимизация производительности</w:t>
+      </w:r>
+      <w:r>
+        <w:rPr>
+          <w:lang w:eastAsia="ja-JP"/>
+        </w:rPr>
+        <w:t xml:space="preserve"> (с помощью профайлера, программа не должна тормозить на слабых компьютерах).</w:t>
+      </w:r>
+    </w:p>
+    <w:p>
+      <w:pPr>
+        <w:rPr>
+          <w:lang w:eastAsia="ja-JP"/>
+        </w:rPr>
+      </w:pPr>
+      <w:r>
+        <w:rPr>
+          <w:lang w:eastAsia="ja-JP"/>
+        </w:rPr>
+        <w:t xml:space="preserve">В окне матча, вывод ФИО создавшего </w:t>
+      </w:r>
+      <w:proofErr w:type="spellStart"/>
+      <w:r>
+        <w:rPr>
+          <w:rFonts w:hint="eastAsia"/>
+          <w:lang w:eastAsia="ja-JP"/>
+        </w:rPr>
+        <w:t>dll</w:t>
+      </w:r>
+      <w:proofErr w:type="spellEnd"/>
+      <w:r>
+        <w:rPr>
+          <w:lang w:eastAsia="ja-JP"/>
+        </w:rPr>
+        <w:t xml:space="preserve"> вместо названия файла.</w:t>
+      </w:r>
+    </w:p>
+    <w:p>
+      <w:r>
+        <w:t>Исправление ошибок:</w:t>
+      </w:r>
+    </w:p>
+    <w:p>
+      <w:pPr>
+        <w:pStyle w:val="a3"/>
+        <w:numPr>
+          <w:ilvl w:val="0"/>
+          <w:numId w:val="3"/>
+        </w:numPr>
+      </w:pPr>
+      <w:r>
+        <w:t xml:space="preserve">Ошибка, позволяющая </w:t>
+      </w:r>
+      <w:proofErr w:type="spellStart"/>
+      <w:r>
+        <w:rPr>
+          <w:rFonts w:hint="eastAsia"/>
+          <w:lang w:eastAsia="ja-JP"/>
+        </w:rPr>
+        <w:t>dll</w:t>
+      </w:r>
+      <w:proofErr w:type="spellEnd"/>
+      <w:r>
+        <w:rPr>
+          <w:rFonts w:hint="eastAsia"/>
+          <w:lang w:eastAsia="ja-JP"/>
+        </w:rPr>
+        <w:t xml:space="preserve"> </w:t>
+      </w:r>
+      <w:r>
+        <w:rPr>
+          <w:lang w:eastAsia="ja-JP"/>
+        </w:rPr>
+        <w:t xml:space="preserve">передавать значения, выходящие за пределы </w:t>
+      </w:r>
+      <w:proofErr w:type="gramStart"/>
+      <w:r>
+        <w:rPr>
+          <w:lang w:eastAsia="ja-JP"/>
+        </w:rPr>
+        <w:t>допустимых</w:t>
+      </w:r>
+      <w:proofErr w:type="gramEnd"/>
+    </w:p>
+    <w:p>
+      <w:pPr>
+        <w:pStyle w:val="a3"/>
+        <w:numPr>
+          <w:ilvl w:val="0"/>
+          <w:numId w:val="3"/>
+        </w:numPr>
+        <w:rPr>
+          <w:lang w:eastAsia="ja-JP"/>
+        </w:rPr>
+      </w:pPr>
+      <w:r>
+        <w:rPr>
+          <w:lang w:eastAsia="ja-JP"/>
+        </w:rPr>
+        <w:t>Ошибка, из-за которой снаряд, выпущенный в угол игрового поля «</w:t>
+      </w:r>
+      <w:proofErr w:type="spellStart"/>
+      <w:r>
+        <w:rPr>
+          <w:lang w:eastAsia="ja-JP"/>
+        </w:rPr>
+        <w:t>телепортируется</w:t>
+      </w:r>
+      <w:proofErr w:type="spellEnd"/>
+      <w:r>
+        <w:rPr>
+          <w:lang w:eastAsia="ja-JP"/>
+        </w:rPr>
+        <w:t>» в противоположный угол</w:t>
+      </w:r>
+    </w:p>
+    <w:p>
+      <w:pPr>
+        <w:pStyle w:val="a3"/>
+        <w:numPr>
+          <w:ilvl w:val="0"/>
+          <w:numId w:val="3"/>
+        </w:numPr>
+        <w:rPr>
+          <w:lang w:eastAsia="ja-JP"/>
+        </w:rPr>
+      </w:pPr>
+      <w:r>
+        <w:t>Убрать следы выстрела, остающиеся до следующего выстрела</w:t>
+      </w:r>
+    </w:p>
+    <w:p>
+      <w:pPr>
+        <w:jc w:val="center"/>
+        <w:rPr>
+          <w:b/>
+          <w:sz w:val="28"/>
+          <w:szCs w:val="28"/>
+        </w:rPr>
+      </w:pPr>
+      <w:r>
+        <w:rPr>
+          <w:b/>
+          <w:sz w:val="28"/>
+          <w:szCs w:val="28"/>
+        </w:rPr>
+        <w:t>Новый режим игры «</w:t>
+      </w:r>
+      <w:r>
+        <w:rPr>
+          <w:b/>
+          <w:sz w:val="28"/>
+          <w:szCs w:val="28"/>
+        </w:rPr>
+        <w:t>Чемпионат</w:t>
+      </w:r>
+      <w:r>
+        <w:rPr>
+          <w:b/>
+          <w:sz w:val="28"/>
+          <w:szCs w:val="28"/>
+        </w:rPr>
+        <w:t>»</w:t>
+      </w:r>
+    </w:p>
+    <w:p>
+      <w:r>
+        <w:t>Участвуют минимум 4 танка.</w:t>
+      </w:r>
+      <w:r>
+        <w:t xml:space="preserve"> Максимальное количество участников не ограничено.</w:t>
+      </w:r>
+    </w:p>
+    <w:p>
+      <w:r>
+        <w:lastRenderedPageBreak/>
+        <w:t>Участники случайно разбиваются на матчи с 4 максимальными и 2 минимальными участниками.</w:t>
+      </w:r>
+      <w:r>
+        <w:t xml:space="preserve"> Алгоритм перераспределяет танки в группах для более сбалансированных (по количеству участников) матчей, например:</w:t>
+      </w:r>
+    </w:p>
+    <w:p>
+      <w:pPr>
+        <w:pStyle w:val="a3"/>
+        <w:numPr>
+          <w:ilvl w:val="0"/>
+          <w:numId w:val="4"/>
+        </w:numPr>
+      </w:pPr>
+      <w:r>
+        <w:t xml:space="preserve">4+4+1 </w:t>
+      </w:r>
+      <w:r>
+        <w:rPr>
+          <w:rFonts w:ascii="Cambria Math" w:hAnsi="Cambria Math"/>
+        </w:rPr>
+        <w:t>→</w:t>
+      </w:r>
+      <w:r>
+        <w:t xml:space="preserve"> 3+3+3</w:t>
+      </w:r>
+    </w:p>
+    <w:p>
+      <w:pPr>
+        <w:pStyle w:val="a3"/>
+        <w:numPr>
+          <w:ilvl w:val="0"/>
+          <w:numId w:val="4"/>
+        </w:numPr>
+      </w:pPr>
+      <w:r>
+        <w:t xml:space="preserve">4+4+4+1 </w:t>
+      </w:r>
+      <w:r>
+        <w:rPr>
+          <w:rFonts w:ascii="Cambria Math" w:hAnsi="Cambria Math"/>
+        </w:rPr>
+        <w:t>→</w:t>
+      </w:r>
+      <w:r>
+        <w:t xml:space="preserve"> 4+3+3+3</w:t>
+      </w:r>
+    </w:p>
+    <w:p>
+      <w:pPr>
+        <w:pStyle w:val="a3"/>
+        <w:numPr>
+          <w:ilvl w:val="0"/>
+          <w:numId w:val="4"/>
+        </w:numPr>
+      </w:pPr>
+      <w:r>
+        <w:t xml:space="preserve">4+1 </w:t>
+      </w:r>
+      <w:r>
+        <w:rPr>
+          <w:rFonts w:ascii="Cambria Math" w:hAnsi="Cambria Math"/>
+        </w:rPr>
+        <w:t>→</w:t>
+      </w:r>
+      <w:r>
+        <w:t xml:space="preserve"> 3+2</w:t>
+      </w:r>
+    </w:p>
+    <w:p>
+      <w:pPr>
+        <w:pStyle w:val="a3"/>
+        <w:numPr>
+          <w:ilvl w:val="0"/>
+          <w:numId w:val="4"/>
+        </w:numPr>
+      </w:pPr>
+      <w:r>
+        <w:t xml:space="preserve">4+2 </w:t>
+      </w:r>
+      <w:r>
+        <w:rPr>
+          <w:rFonts w:ascii="Cambria Math" w:hAnsi="Cambria Math"/>
+        </w:rPr>
+        <w:t>→</w:t>
+      </w:r>
+      <w:r>
+        <w:t xml:space="preserve"> 3+3</w:t>
+      </w:r>
+    </w:p>
+    <w:p>
+      <w:r>
+        <w:t xml:space="preserve">Победителями матча считаются двое </w:t>
+      </w:r>
+      <w:proofErr w:type="gramStart"/>
+      <w:r>
+        <w:t>оставшихся</w:t>
+      </w:r>
+      <w:proofErr w:type="gramEnd"/>
+      <w:r>
+        <w:t xml:space="preserve">, проигравшими – двое, которые выбыли первыми. </w:t>
+      </w:r>
+      <w:r>
+        <w:t xml:space="preserve">Если в матче участвовали 3 или 2 танка, то победитель </w:t>
+      </w:r>
+      <w:r>
+        <w:t>один, остальные проигравшие.</w:t>
+      </w:r>
+    </w:p>
+    <w:p>
+      <w:r>
+        <w:t xml:space="preserve">После изначального распределения проходят матчи первой группы. </w:t>
+      </w:r>
+      <w:r>
+        <w:t xml:space="preserve">Выигравшие снова распределяются по группам и снова проводятся матчи, до тех </w:t>
+      </w:r>
+      <w:proofErr w:type="gramStart"/>
+      <w:r>
+        <w:t>пор</w:t>
+      </w:r>
+      <w:proofErr w:type="gramEnd"/>
+      <w:r>
+        <w:t xml:space="preserve"> пока не останется двое </w:t>
+      </w:r>
+      <w:r>
+        <w:t xml:space="preserve">или один </w:t>
+      </w:r>
+      <w:r>
+        <w:t>побе</w:t>
+      </w:r>
+      <w:r>
+        <w:t>дитель</w:t>
+      </w:r>
+      <w:r>
+        <w:t xml:space="preserve">. После этого все танки, выбывшие из основной группе соревнуются во второй группе до тех </w:t>
+      </w:r>
+      <w:proofErr w:type="gramStart"/>
+      <w:r>
+        <w:t>пор</w:t>
+      </w:r>
+      <w:proofErr w:type="gramEnd"/>
+      <w:r>
+        <w:t xml:space="preserve"> пока не останется двое или один победитель. Затем победители основной и второй групп участвуют в последнем матче – финале чемпионата. Три танка, продержавшихся дольше всего в финале занимают первое, второе и третье места соответственно.</w:t>
+      </w:r>
+    </w:p>
+    <w:p>
+      <w:r>
+        <w:t xml:space="preserve">После окончания </w:t>
+      </w:r>
+      <w:r>
+        <w:t>чемпионата</w:t>
+      </w:r>
+      <w:r>
+        <w:t xml:space="preserve"> показывается о</w:t>
       </w:r>
       <w:r>
         <w:t>к</w:t>
       </w:r>
       <w:r>
-        <w:t xml:space="preserve">но статистики, после него возврат к окну </w:t>
+        <w:t>но, отображающее статистику по всему чемпионату и танки, занявшие первое, второе и третье места. П</w:t>
+      </w:r>
+      <w:r>
+        <w:t xml:space="preserve">осле </w:t>
+      </w:r>
+      <w:r>
+        <w:t xml:space="preserve">закрытия этого окна </w:t>
+      </w:r>
+      <w:r>
+        <w:t xml:space="preserve">возврат к окну </w:t>
       </w:r>
       <w:r>
         <w:t>создания</w:t>
@@ -209,38 +747,10 @@
       <w:r>
         <w:t xml:space="preserve"> матча</w:t>
       </w:r>
-    </w:p>
-    <w:p>
-      <w:r>
-        <w:t>Убрать следы выстрела, остающиеся до следующего выстрела</w:t>
-      </w:r>
-    </w:p>
-    <w:p>
-      <w:r>
-        <w:t>Детектирование неправильных dll на этапе создания матча</w:t>
-      </w:r>
-    </w:p>
-    <w:p>
-      <w:r>
-        <w:lastRenderedPageBreak/>
-        <w:t>Вывод информативного окна, сообщающего что неправильно</w:t>
-      </w:r>
-    </w:p>
-    <w:p>
-      <w:r>
-        <w:t>Посмотреть что с камнями</w:t>
-      </w:r>
-      <w:r>
-        <w:t>, заменить камень скелетом танка</w:t>
-      </w:r>
-      <w:r>
-        <w:t>; с</w:t>
-      </w:r>
-      <w:r>
-        <w:t>делать чтобы они не исчезали при наезде другого танка</w:t>
-      </w:r>
-    </w:p>
-    <w:p/>
+      <w:r>
+        <w:t>.</w:t>
+      </w:r>
+    </w:p>
     <w:sectPr>
       <w:pgSz w:w="11906" w:h="16838"/>
       <w:pgMar w:top="1134" w:right="850" w:bottom="1134" w:left="1701" w:header="708" w:footer="708" w:gutter="0"/>
@@ -254,6 +764,119 @@
 <file path=word/numbering.xml><?xml version="1.0" encoding="utf-8"?>
 <w:numbering xmlns:ve="http://schemas.openxmlformats.org/markup-compatibility/2006" xmlns:o="urn:schemas-microsoft-com:office:office" xmlns:r="http://schemas.openxmlformats.org/officeDocument/2006/relationships" xmlns:m="http://schemas.openxmlformats.org/officeDocument/2006/math" xmlns:v="urn:schemas-microsoft-com:vml" xmlns:wp="http://schemas.openxmlformats.org/drawingml/2006/wordprocessingDrawing" xmlns:w10="urn:schemas-microsoft-com:office:word" xmlns:w="http://schemas.openxmlformats.org/wordprocessingml/2006/main" xmlns:wne="http://schemas.microsoft.com/office/word/2006/wordml">
   <w:abstractNum w:abstractNumId="0">
+    <w:nsid w:val="26D206CB"/>
+    <w:multiLevelType w:val="hybridMultilevel"/>
+    <w:tmpl w:val="8C229CF6"/>
+    <w:lvl w:ilvl="0" w:tplc="04190001">
+      <w:start w:val="1"/>
+      <w:numFmt w:val="bullet"/>
+      <w:lvlText w:val=""/>
+      <w:lvlJc w:val="left"/>
+      <w:pPr>
+        <w:ind w:left="720" w:hanging="360"/>
+      </w:pPr>
+      <w:rPr>
+        <w:rFonts w:ascii="Symbol" w:hAnsi="Symbol" w:hint="default"/>
+      </w:rPr>
+    </w:lvl>
+    <w:lvl w:ilvl="1" w:tplc="04190003" w:tentative="1">
+      <w:start w:val="1"/>
+      <w:numFmt w:val="bullet"/>
+      <w:lvlText w:val="o"/>
+      <w:lvlJc w:val="left"/>
+      <w:pPr>
+        <w:ind w:left="1440" w:hanging="360"/>
+      </w:pPr>
+      <w:rPr>
+        <w:rFonts w:ascii="Courier New" w:hAnsi="Courier New" w:cs="Courier New" w:hint="default"/>
+      </w:rPr>
+    </w:lvl>
+    <w:lvl w:ilvl="2" w:tplc="04190005" w:tentative="1">
+      <w:start w:val="1"/>
+      <w:numFmt w:val="bullet"/>
+      <w:lvlText w:val=""/>
+      <w:lvlJc w:val="left"/>
+      <w:pPr>
+        <w:ind w:left="2160" w:hanging="360"/>
+      </w:pPr>
+      <w:rPr>
+        <w:rFonts w:ascii="Wingdings" w:hAnsi="Wingdings" w:hint="default"/>
+      </w:rPr>
+    </w:lvl>
+    <w:lvl w:ilvl="3" w:tplc="04190001" w:tentative="1">
+      <w:start w:val="1"/>
+      <w:numFmt w:val="bullet"/>
+      <w:lvlText w:val=""/>
+      <w:lvlJc w:val="left"/>
+      <w:pPr>
+        <w:ind w:left="2880" w:hanging="360"/>
+      </w:pPr>
+      <w:rPr>
+        <w:rFonts w:ascii="Symbol" w:hAnsi="Symbol" w:hint="default"/>
+      </w:rPr>
+    </w:lvl>
+    <w:lvl w:ilvl="4" w:tplc="04190003" w:tentative="1">
+      <w:start w:val="1"/>
+      <w:numFmt w:val="bullet"/>
+      <w:lvlText w:val="o"/>
+      <w:lvlJc w:val="left"/>
+      <w:pPr>
+        <w:ind w:left="3600" w:hanging="360"/>
+      </w:pPr>
+      <w:rPr>
+        <w:rFonts w:ascii="Courier New" w:hAnsi="Courier New" w:cs="Courier New" w:hint="default"/>
+      </w:rPr>
+    </w:lvl>
+    <w:lvl w:ilvl="5" w:tplc="04190005" w:tentative="1">
+      <w:start w:val="1"/>
+      <w:numFmt w:val="bullet"/>
+      <w:lvlText w:val=""/>
+      <w:lvlJc w:val="left"/>
+      <w:pPr>
+        <w:ind w:left="4320" w:hanging="360"/>
+      </w:pPr>
+      <w:rPr>
+        <w:rFonts w:ascii="Wingdings" w:hAnsi="Wingdings" w:hint="default"/>
+      </w:rPr>
+    </w:lvl>
+    <w:lvl w:ilvl="6" w:tplc="04190001" w:tentative="1">
+      <w:start w:val="1"/>
+      <w:numFmt w:val="bullet"/>
+      <w:lvlText w:val=""/>
+      <w:lvlJc w:val="left"/>
+      <w:pPr>
+        <w:ind w:left="5040" w:hanging="360"/>
+      </w:pPr>
+      <w:rPr>
+        <w:rFonts w:ascii="Symbol" w:hAnsi="Symbol" w:hint="default"/>
+      </w:rPr>
+    </w:lvl>
+    <w:lvl w:ilvl="7" w:tplc="04190003" w:tentative="1">
+      <w:start w:val="1"/>
+      <w:numFmt w:val="bullet"/>
+      <w:lvlText w:val="o"/>
+      <w:lvlJc w:val="left"/>
+      <w:pPr>
+        <w:ind w:left="5760" w:hanging="360"/>
+      </w:pPr>
+      <w:rPr>
+        <w:rFonts w:ascii="Courier New" w:hAnsi="Courier New" w:cs="Courier New" w:hint="default"/>
+      </w:rPr>
+    </w:lvl>
+    <w:lvl w:ilvl="8" w:tplc="04190005" w:tentative="1">
+      <w:start w:val="1"/>
+      <w:numFmt w:val="bullet"/>
+      <w:lvlText w:val=""/>
+      <w:lvlJc w:val="left"/>
+      <w:pPr>
+        <w:ind w:left="6480" w:hanging="360"/>
+      </w:pPr>
+      <w:rPr>
+        <w:rFonts w:ascii="Wingdings" w:hAnsi="Wingdings" w:hint="default"/>
+      </w:rPr>
+    </w:lvl>
+  </w:abstractNum>
+  <w:abstractNum w:abstractNumId="1">
     <w:nsid w:val="38350871"/>
     <w:multiLevelType w:val="hybridMultilevel"/>
     <w:tmpl w:val="EC8652F4"/>
@@ -366,7 +989,7 @@
       </w:rPr>
     </w:lvl>
   </w:abstractNum>
-  <w:abstractNum w:abstractNumId="1">
+  <w:abstractNum w:abstractNumId="2">
     <w:nsid w:val="48022892"/>
     <w:multiLevelType w:val="hybridMultilevel"/>
     <w:tmpl w:val="44E2ED06"/>
@@ -479,10 +1102,129 @@
       </w:rPr>
     </w:lvl>
   </w:abstractNum>
+  <w:abstractNum w:abstractNumId="3">
+    <w:nsid w:val="49365CF4"/>
+    <w:multiLevelType w:val="hybridMultilevel"/>
+    <w:tmpl w:val="A6963C6C"/>
+    <w:lvl w:ilvl="0" w:tplc="04190001">
+      <w:start w:val="1"/>
+      <w:numFmt w:val="bullet"/>
+      <w:lvlText w:val=""/>
+      <w:lvlJc w:val="left"/>
+      <w:pPr>
+        <w:ind w:left="720" w:hanging="360"/>
+      </w:pPr>
+      <w:rPr>
+        <w:rFonts w:ascii="Symbol" w:hAnsi="Symbol" w:hint="default"/>
+      </w:rPr>
+    </w:lvl>
+    <w:lvl w:ilvl="1" w:tplc="04190003" w:tentative="1">
+      <w:start w:val="1"/>
+      <w:numFmt w:val="bullet"/>
+      <w:lvlText w:val="o"/>
+      <w:lvlJc w:val="left"/>
+      <w:pPr>
+        <w:ind w:left="1440" w:hanging="360"/>
+      </w:pPr>
+      <w:rPr>
+        <w:rFonts w:ascii="Courier New" w:hAnsi="Courier New" w:cs="Courier New" w:hint="default"/>
+      </w:rPr>
+    </w:lvl>
+    <w:lvl w:ilvl="2" w:tplc="04190005" w:tentative="1">
+      <w:start w:val="1"/>
+      <w:numFmt w:val="bullet"/>
+      <w:lvlText w:val=""/>
+      <w:lvlJc w:val="left"/>
+      <w:pPr>
+        <w:ind w:left="2160" w:hanging="360"/>
+      </w:pPr>
+      <w:rPr>
+        <w:rFonts w:ascii="Wingdings" w:hAnsi="Wingdings" w:hint="default"/>
+      </w:rPr>
+    </w:lvl>
+    <w:lvl w:ilvl="3" w:tplc="04190001" w:tentative="1">
+      <w:start w:val="1"/>
+      <w:numFmt w:val="bullet"/>
+      <w:lvlText w:val=""/>
+      <w:lvlJc w:val="left"/>
+      <w:pPr>
+        <w:ind w:left="2880" w:hanging="360"/>
+      </w:pPr>
+      <w:rPr>
+        <w:rFonts w:ascii="Symbol" w:hAnsi="Symbol" w:hint="default"/>
+      </w:rPr>
+    </w:lvl>
+    <w:lvl w:ilvl="4" w:tplc="04190003" w:tentative="1">
+      <w:start w:val="1"/>
+      <w:numFmt w:val="bullet"/>
+      <w:lvlText w:val="o"/>
+      <w:lvlJc w:val="left"/>
+      <w:pPr>
+        <w:ind w:left="3600" w:hanging="360"/>
+      </w:pPr>
+      <w:rPr>
+        <w:rFonts w:ascii="Courier New" w:hAnsi="Courier New" w:cs="Courier New" w:hint="default"/>
+      </w:rPr>
+    </w:lvl>
+    <w:lvl w:ilvl="5" w:tplc="04190005" w:tentative="1">
+      <w:start w:val="1"/>
+      <w:numFmt w:val="bullet"/>
+      <w:lvlText w:val=""/>
+      <w:lvlJc w:val="left"/>
+      <w:pPr>
+        <w:ind w:left="4320" w:hanging="360"/>
+      </w:pPr>
+      <w:rPr>
+        <w:rFonts w:ascii="Wingdings" w:hAnsi="Wingdings" w:hint="default"/>
+      </w:rPr>
+    </w:lvl>
+    <w:lvl w:ilvl="6" w:tplc="04190001" w:tentative="1">
+      <w:start w:val="1"/>
+      <w:numFmt w:val="bullet"/>
+      <w:lvlText w:val=""/>
+      <w:lvlJc w:val="left"/>
+      <w:pPr>
+        <w:ind w:left="5040" w:hanging="360"/>
+      </w:pPr>
+      <w:rPr>
+        <w:rFonts w:ascii="Symbol" w:hAnsi="Symbol" w:hint="default"/>
+      </w:rPr>
+    </w:lvl>
+    <w:lvl w:ilvl="7" w:tplc="04190003" w:tentative="1">
+      <w:start w:val="1"/>
+      <w:numFmt w:val="bullet"/>
+      <w:lvlText w:val="o"/>
+      <w:lvlJc w:val="left"/>
+      <w:pPr>
+        <w:ind w:left="5760" w:hanging="360"/>
+      </w:pPr>
+      <w:rPr>
+        <w:rFonts w:ascii="Courier New" w:hAnsi="Courier New" w:cs="Courier New" w:hint="default"/>
+      </w:rPr>
+    </w:lvl>
+    <w:lvl w:ilvl="8" w:tplc="04190005" w:tentative="1">
+      <w:start w:val="1"/>
+      <w:numFmt w:val="bullet"/>
+      <w:lvlText w:val=""/>
+      <w:lvlJc w:val="left"/>
+      <w:pPr>
+        <w:ind w:left="6480" w:hanging="360"/>
+      </w:pPr>
+      <w:rPr>
+        <w:rFonts w:ascii="Wingdings" w:hAnsi="Wingdings" w:hint="default"/>
+      </w:rPr>
+    </w:lvl>
+  </w:abstractNum>
   <w:num w:numId="1">
+    <w:abstractNumId w:val="2"/>
+  </w:num>
+  <w:num w:numId="2">
     <w:abstractNumId w:val="1"/>
   </w:num>
-  <w:num w:numId="2">
+  <w:num w:numId="3">
+    <w:abstractNumId w:val="3"/>
+  </w:num>
+  <w:num w:numId="4">
     <w:abstractNumId w:val="0"/>
   </w:num>
 </w:numbering>

--- a/ТЗ.docx
+++ b/ТЗ.docx
@@ -20,7 +20,6 @@
       <w:pPr>
         <w:jc w:val="center"/>
         <w:rPr>
-          <w:rFonts w:hint="eastAsia"/>
           <w:b/>
           <w:sz w:val="28"/>
           <w:szCs w:val="28"/>
@@ -272,7 +271,19 @@
         </w:numPr>
       </w:pPr>
       <w:r>
-        <w:t>Скорость: 10% - 200%</w:t>
+        <w:t>Скорость</w:t>
+      </w:r>
+      <w:r>
+        <w:rPr>
+          <w:lang w:val="en-US"/>
+        </w:rPr>
+        <w:t xml:space="preserve"> </w:t>
+      </w:r>
+      <w:r>
+        <w:t>передвижения</w:t>
+      </w:r>
+      <w:r>
+        <w:t>: 10% - 200%</w:t>
       </w:r>
     </w:p>
     <w:p>
